--- a/TRY.docx
+++ b/TRY.docx
@@ -14,6 +14,19 @@
         </w:rPr>
         <w:t>1</w:t>
       </w:r>
+      <w:r>
+        <w:rPr>
+          <w:lang w:val="az-Latn-AZ"/>
+        </w:rPr>
+        <w:t xml:space="preserve"> 2 </w:t>
+      </w:r>
+    </w:p>
+    <w:p>
+      <w:pPr>
+        <w:rPr>
+          <w:lang w:val="az-Latn-AZ"/>
+        </w:rPr>
+      </w:pPr>
     </w:p>
     <w:sectPr>
       <w:pgSz w:w="12240" w:h="15840"/>

--- a/TRY.docx
+++ b/TRY.docx
@@ -19,6 +19,12 @@
           <w:lang w:val="az-Latn-AZ"/>
         </w:rPr>
         <w:t xml:space="preserve"> 2 </w:t>
+      </w:r>
+      <w:r>
+        <w:rPr>
+          <w:lang w:val="az-Latn-AZ"/>
+        </w:rPr>
+        <w:t>3</w:t>
       </w:r>
     </w:p>
     <w:p>

--- a/TRY.docx
+++ b/TRY.docx
@@ -25,6 +25,12 @@
           <w:lang w:val="az-Latn-AZ"/>
         </w:rPr>
         <w:t>3</w:t>
+      </w:r>
+      <w:r>
+        <w:rPr>
+          <w:lang w:val="az-Latn-AZ"/>
+        </w:rPr>
+        <w:t xml:space="preserve"> 4</w:t>
       </w:r>
     </w:p>
     <w:p>

--- a/TRY.docx
+++ b/TRY.docx
@@ -31,6 +31,12 @@
           <w:lang w:val="az-Latn-AZ"/>
         </w:rPr>
         <w:t xml:space="preserve"> 4</w:t>
+      </w:r>
+      <w:r>
+        <w:rPr>
+          <w:lang w:val="az-Latn-AZ"/>
+        </w:rPr>
+        <w:t xml:space="preserve"> 5</w:t>
       </w:r>
     </w:p>
     <w:p>

--- a/TRY.docx
+++ b/TRY.docx
@@ -37,6 +37,12 @@
           <w:lang w:val="az-Latn-AZ"/>
         </w:rPr>
         <w:t xml:space="preserve"> 5</w:t>
+      </w:r>
+      <w:r>
+        <w:rPr>
+          <w:lang w:val="az-Latn-AZ"/>
+        </w:rPr>
+        <w:t xml:space="preserve"> 6</w:t>
       </w:r>
     </w:p>
     <w:p>
